--- a/硬件IOT脚本使用方式.docx
+++ b/硬件IOT脚本使用方式.docx
@@ -233,19 +233,7 @@
         <w:rPr>
           <w:rFonts w:hint="eastAsia"/>
         </w:rPr>
-        <w:t>环境配置（不使用</w:t>
-      </w:r>
-      <w:r>
-        <w:rPr>
-          <w:rFonts w:hint="eastAsia"/>
-        </w:rPr>
-        <w:t>docker</w:t>
-      </w:r>
-      <w:r>
-        <w:rPr>
-          <w:rFonts w:hint="eastAsia"/>
-        </w:rPr>
-        <w:t>）</w:t>
+        <w:t>环境配置</w:t>
       </w:r>
     </w:p>
     <w:p>
@@ -491,6 +479,59 @@
     <w:p>
       <w:pPr>
         <w:pStyle w:val="a3"/>
+        <w:ind w:left="420" w:firstLineChars="0" w:firstLine="0"/>
+        <w:jc w:val="left"/>
+      </w:pPr>
+      <w:r>
+        <w:t>安装</w:t>
+      </w:r>
+      <w:r>
+        <w:rPr>
+          <w:rFonts w:hint="eastAsia"/>
+        </w:rPr>
+        <w:t>aliyunsdkcore</w:t>
+      </w:r>
+    </w:p>
+    <w:p>
+      <w:pPr>
+        <w:pStyle w:val="a3"/>
+        <w:ind w:left="420" w:firstLineChars="0" w:firstLine="0"/>
+        <w:jc w:val="left"/>
+      </w:pPr>
+      <w:r>
+        <w:t>pip install aliyun-python-sdk-core-v3</w:t>
+      </w:r>
+    </w:p>
+    <w:p>
+      <w:pPr>
+        <w:pStyle w:val="a3"/>
+        <w:ind w:left="420" w:firstLineChars="0" w:firstLine="0"/>
+        <w:jc w:val="left"/>
+      </w:pPr>
+      <w:r>
+        <w:t>安装</w:t>
+      </w:r>
+      <w:r>
+        <w:t xml:space="preserve"> aliyunsdkiot</w:t>
+      </w:r>
+    </w:p>
+    <w:p>
+      <w:pPr>
+        <w:pStyle w:val="a3"/>
+        <w:ind w:left="420" w:firstLineChars="0" w:firstLine="0"/>
+        <w:jc w:val="left"/>
+        <w:rPr>
+          <w:rFonts w:hint="eastAsia"/>
+        </w:rPr>
+      </w:pPr>
+      <w:r>
+        <w:lastRenderedPageBreak/>
+        <w:t>pip install aliyun-python-sdk-iot</w:t>
+      </w:r>
+    </w:p>
+    <w:p>
+      <w:pPr>
+        <w:pStyle w:val="a3"/>
         <w:numPr>
           <w:ilvl w:val="0"/>
           <w:numId w:val="1"/>
@@ -562,11 +603,7 @@
         <w:t>，</w:t>
       </w:r>
       <w:r>
-        <w:t>在网络正常的情况</w:t>
-      </w:r>
-      <w:r>
-        <w:lastRenderedPageBreak/>
-        <w:t>下</w:t>
+        <w:t>在网络正常的情况下</w:t>
       </w:r>
       <w:r>
         <w:rPr>
@@ -712,6 +749,22 @@
         <w:jc w:val="left"/>
       </w:pPr>
       <w:r>
+        <w:t>IOT_</w:t>
+      </w:r>
+      <w:r>
+        <w:t xml:space="preserve">Prechecker.py </w:t>
+      </w:r>
+      <w:r>
+        <w:t>设备注册脚本</w:t>
+      </w:r>
+    </w:p>
+    <w:p>
+      <w:pPr>
+        <w:pStyle w:val="a3"/>
+        <w:ind w:left="840" w:firstLineChars="0" w:firstLine="0"/>
+        <w:jc w:val="left"/>
+      </w:pPr>
+      <w:r>
         <w:rPr>
           <w:rFonts w:hint="eastAsia"/>
         </w:rPr>
@@ -824,6 +877,21 @@
         <w:jc w:val="left"/>
       </w:pPr>
       <w:r>
+        <w:t>Aliyun_property.json</w:t>
+      </w:r>
+      <w:r>
+        <w:t>阿里云账号认证文件</w:t>
+      </w:r>
+      <w:bookmarkStart w:id="0" w:name="_GoBack"/>
+      <w:bookmarkEnd w:id="0"/>
+    </w:p>
+    <w:p>
+      <w:pPr>
+        <w:pStyle w:val="a3"/>
+        <w:ind w:left="840" w:firstLineChars="0" w:firstLine="0"/>
+        <w:jc w:val="left"/>
+      </w:pPr>
+      <w:r>
         <w:rPr>
           <w:rFonts w:hint="eastAsia"/>
         </w:rPr>
@@ -1015,8 +1083,6 @@
       <w:r>
         <w:t>设备名是访问本地</w:t>
       </w:r>
-      <w:bookmarkStart w:id="0" w:name="_GoBack"/>
-      <w:bookmarkEnd w:id="0"/>
       <w:r>
         <w:t>服务器的一个重要参数</w:t>
       </w:r>
